--- a/Assignment/PUT FINAL DESIGN DOCUMENT TOPICS HERE/Checkpoints.docx
+++ b/Assignment/PUT FINAL DESIGN DOCUMENT TOPICS HERE/Checkpoints.docx
@@ -35,7 +35,13 @@
         <w:t>They will spend a lot of time battling monsters or completing quest and there is a guarantee chance that the players may face defeat in their pro</w:t>
       </w:r>
       <w:r>
-        <w:t>gress or where the players would need to leave the game. This can be a frustrating situation as progress can take some time to complete, especially when having to complete it again from scratch, and make players find the game repetitive and frustrating. The checkpoints, as the name suggest</w:t>
+        <w:t>gress or where the players would need to leave the game. This can be a frustrating situation as progress</w:t>
+      </w:r>
+      <w:r>
+        <w:t>ion</w:t>
+      </w:r>
+      <w:r>
+        <w:t xml:space="preserve"> can take some time to complete, especially when having to complete it again from scratch, and make players find the game repetitive and frustrating. The checkpoints, as the name suggest</w:t>
       </w:r>
       <w:proofErr w:type="gramStart"/>
       <w:r>
@@ -43,7 +49,12 @@
       </w:r>
       <w:proofErr w:type="gramEnd"/>
       <w:r>
-        <w:t xml:space="preserve"> would allow players’ current progress to be saved in case the players leave or die in-game. </w:t>
+        <w:t xml:space="preserve"> would allow players’ current progress </w:t>
+      </w:r>
+      <w:bookmarkStart w:id="0" w:name="_GoBack"/>
+      <w:bookmarkEnd w:id="0"/>
+      <w:r>
+        <w:t xml:space="preserve">to be saved in case the players leave or die in-game. </w:t>
       </w:r>
       <w:r>
         <w:t xml:space="preserve"> Usually the game would set the checkpoint system on as a default option but players can turn the option off if they feel daring </w:t>
@@ -79,8 +90,6 @@
         <w:lastRenderedPageBreak/>
         <w:t>restart at the same position, costing them plasma. In order to ensure that this option does not harm the experience of the game, the cost of the plasma can be costly and due to the rarity of the plasma, this option should be reserved for emergency uses only.</w:t>
       </w:r>
-      <w:bookmarkStart w:id="0" w:name="_GoBack"/>
-      <w:bookmarkEnd w:id="0"/>
     </w:p>
     <w:sectPr>
       <w:pgSz w:w="12240" w:h="15840"/>
